--- a/CTMS_Val1_PIR_new.docx
+++ b/CTMS_Val1_PIR_new.docx
@@ -55,7 +55,9 @@
             </w:tcMar>
             <w:hideMark/>
           </w:tcPr>
-          <w:p/>
+          <w:p>
+            <w:r/>
+          </w:p>
         </w:tc>
         <w:tc>
           <w:tcPr>
@@ -90,7 +92,9 @@
             </w:tcMar>
             <w:hideMark/>
           </w:tcPr>
-          <w:p/>
+          <w:p>
+            <w:r/>
+          </w:p>
         </w:tc>
         <w:tc>
           <w:tcPr>
@@ -125,7 +129,9 @@
             </w:tcMar>
             <w:hideMark/>
           </w:tcPr>
-          <w:p/>
+          <w:p>
+            <w:r/>
+          </w:p>
         </w:tc>
         <w:tc>
           <w:tcPr>
@@ -160,32 +166,27 @@
             </w:tcMar>
             <w:hideMark/>
           </w:tcPr>
-          <w:p/>
-        </w:tc>
-        <w:tc>
-          <w:tcPr>
-            <w:tcW w:w="0" w:type="auto"/>
-            <w:shd w:val="clear" w:color="auto" w:fill="FFFFFF"/>
-            <w:tcMar>
-              <w:top w:w="0" w:type="dxa"/>
-              <w:left w:w="150" w:type="dxa"/>
-              <w:bottom w:w="0" w:type="dxa"/>
-              <w:right w:w="150" w:type="dxa"/>
-            </w:tcMar>
-            <w:hideMark/>
-          </w:tcPr>
-          <w:p>
-            <w:r>
-              <w:t xml:space="preserve">Product Version: </w:t>
-            </w:r>
-            <w:r>
-              <w:t>000</w:t>
-            </w:r>
-            <w:r>
+          <w:p>
+            <w:r/>
+          </w:p>
+        </w:tc>
+        <w:tc>
+          <w:tcPr>
+            <w:tcW w:w="0" w:type="auto"/>
+            <w:shd w:val="clear" w:color="auto" w:fill="FFFFFF"/>
+            <w:tcMar>
+              <w:top w:w="0" w:type="dxa"/>
+              <w:left w:w="150" w:type="dxa"/>
+              <w:bottom w:w="0" w:type="dxa"/>
+              <w:right w:w="150" w:type="dxa"/>
+            </w:tcMar>
+            <w:hideMark/>
+          </w:tcPr>
+          <w:p>
+            <w:r>
+              <w:t>Product Version: 000</w:t>
               <w:br/>
               <w:t>Environment URL : Environment_URL</w:t>
-            </w:r>
-            <w:r>
               <w:br/>
             </w:r>
           </w:p>
@@ -205,7 +206,9 @@
             </w:tcMar>
             <w:hideMark/>
           </w:tcPr>
-          <w:p/>
+          <w:p>
+            <w:r/>
+          </w:p>
         </w:tc>
         <w:tc>
           <w:tcPr>
@@ -240,7 +243,9 @@
             </w:tcMar>
             <w:hideMark/>
           </w:tcPr>
-          <w:p/>
+          <w:p>
+            <w:r/>
+          </w:p>
         </w:tc>
         <w:tc>
           <w:tcPr>
@@ -275,7 +280,9 @@
             </w:tcMar>
             <w:hideMark/>
           </w:tcPr>
-          <w:p/>
+          <w:p>
+            <w:r/>
+          </w:p>
         </w:tc>
         <w:tc>
           <w:tcPr>
@@ -310,7 +317,9 @@
             </w:tcMar>
             <w:hideMark/>
           </w:tcPr>
-          <w:p/>
+          <w:p>
+            <w:r/>
+          </w:p>
         </w:tc>
         <w:tc>
           <w:tcPr>
@@ -345,7 +354,9 @@
             </w:tcMar>
             <w:hideMark/>
           </w:tcPr>
-          <w:p/>
+          <w:p>
+            <w:r/>
+          </w:p>
         </w:tc>
         <w:tc>
           <w:tcPr>
@@ -380,7 +391,9 @@
             </w:tcMar>
             <w:hideMark/>
           </w:tcPr>
-          <w:p/>
+          <w:p>
+            <w:r/>
+          </w:p>
         </w:tc>
         <w:tc>
           <w:tcPr>
@@ -415,7 +428,9 @@
             </w:tcMar>
             <w:hideMark/>
           </w:tcPr>
-          <w:p/>
+          <w:p>
+            <w:r/>
+          </w:p>
         </w:tc>
         <w:tc>
           <w:tcPr>
@@ -450,7 +465,9 @@
             </w:tcMar>
             <w:hideMark/>
           </w:tcPr>
-          <w:p/>
+          <w:p>
+            <w:r/>
+          </w:p>
         </w:tc>
         <w:tc>
           <w:tcPr>
@@ -485,7 +502,9 @@
             </w:tcMar>
             <w:hideMark/>
           </w:tcPr>
-          <w:p/>
+          <w:p>
+            <w:r/>
+          </w:p>
         </w:tc>
         <w:tc>
           <w:tcPr>
@@ -520,7 +539,9 @@
             </w:tcMar>
             <w:hideMark/>
           </w:tcPr>
-          <w:p/>
+          <w:p>
+            <w:r/>
+          </w:p>
         </w:tc>
         <w:tc>
           <w:tcPr>
@@ -555,7 +576,9 @@
             </w:tcMar>
             <w:hideMark/>
           </w:tcPr>
-          <w:p/>
+          <w:p>
+            <w:r/>
+          </w:p>
         </w:tc>
         <w:tc>
           <w:tcPr>
@@ -572,8 +595,6 @@
           <w:p>
             <w:r>
               <w:t>APP:</w:t>
-            </w:r>
-            <w:r>
               <w:tab/>
               <w:t>Ubuntu 16.04</w:t>
             </w:r>
@@ -594,7 +615,9 @@
             </w:tcMar>
             <w:hideMark/>
           </w:tcPr>
-          <w:p/>
+          <w:p>
+            <w:r/>
+          </w:p>
         </w:tc>
         <w:tc>
           <w:tcPr>
@@ -611,8 +634,6 @@
           <w:p>
             <w:r>
               <w:t>RDS:</w:t>
-            </w:r>
-            <w:r>
               <w:tab/>
               <w:t>AWS MYSQL 8.0.32</w:t>
             </w:r>
@@ -633,7 +654,9 @@
             </w:tcMar>
             <w:hideMark/>
           </w:tcPr>
-          <w:p/>
+          <w:p>
+            <w:r/>
+          </w:p>
         </w:tc>
         <w:tc>
           <w:tcPr>
@@ -668,7 +691,9 @@
             </w:tcMar>
             <w:hideMark/>
           </w:tcPr>
-          <w:p/>
+          <w:p>
+            <w:r/>
+          </w:p>
         </w:tc>
         <w:tc>
           <w:tcPr>
@@ -703,7 +728,9 @@
             </w:tcMar>
             <w:hideMark/>
           </w:tcPr>
-          <w:p/>
+          <w:p>
+            <w:r/>
+          </w:p>
         </w:tc>
         <w:tc>
           <w:tcPr>
@@ -738,7 +765,9 @@
             </w:tcMar>
             <w:hideMark/>
           </w:tcPr>
-          <w:p/>
+          <w:p>
+            <w:r/>
+          </w:p>
         </w:tc>
         <w:tc>
           <w:tcPr>
@@ -773,7 +802,9 @@
             </w:tcMar>
             <w:hideMark/>
           </w:tcPr>
-          <w:p/>
+          <w:p>
+            <w:r/>
+          </w:p>
         </w:tc>
         <w:tc>
           <w:tcPr>
@@ -808,7 +839,9 @@
             </w:tcMar>
             <w:hideMark/>
           </w:tcPr>
-          <w:p/>
+          <w:p>
+            <w:r/>
+          </w:p>
         </w:tc>
         <w:tc>
           <w:tcPr>
@@ -843,7 +876,9 @@
             </w:tcMar>
             <w:hideMark/>
           </w:tcPr>
-          <w:p/>
+          <w:p>
+            <w:r/>
+          </w:p>
         </w:tc>
         <w:tc>
           <w:tcPr>
@@ -878,7 +913,9 @@
             </w:tcMar>
             <w:hideMark/>
           </w:tcPr>
-          <w:p/>
+          <w:p>
+            <w:r/>
+          </w:p>
         </w:tc>
         <w:tc>
           <w:tcPr>
@@ -913,7 +950,9 @@
             </w:tcMar>
             <w:hideMark/>
           </w:tcPr>
-          <w:p/>
+          <w:p>
+            <w:r/>
+          </w:p>
         </w:tc>
         <w:tc>
           <w:tcPr>
@@ -948,7 +987,9 @@
             </w:tcMar>
             <w:hideMark/>
           </w:tcPr>
-          <w:p/>
+          <w:p>
+            <w:r/>
+          </w:p>
         </w:tc>
         <w:tc>
           <w:tcPr>
@@ -983,7 +1024,9 @@
             </w:tcMar>
             <w:hideMark/>
           </w:tcPr>
-          <w:p/>
+          <w:p>
+            <w:r/>
+          </w:p>
         </w:tc>
         <w:tc>
           <w:tcPr>
@@ -1018,7 +1061,9 @@
             </w:tcMar>
             <w:hideMark/>
           </w:tcPr>
-          <w:p/>
+          <w:p>
+            <w:r/>
+          </w:p>
         </w:tc>
         <w:tc>
           <w:tcPr>
@@ -1053,7 +1098,9 @@
             </w:tcMar>
             <w:hideMark/>
           </w:tcPr>
-          <w:p/>
+          <w:p>
+            <w:r/>
+          </w:p>
         </w:tc>
         <w:tc>
           <w:tcPr>
@@ -1088,7 +1135,9 @@
             </w:tcMar>
             <w:hideMark/>
           </w:tcPr>
-          <w:p/>
+          <w:p>
+            <w:r/>
+          </w:p>
         </w:tc>
         <w:tc>
           <w:tcPr>
@@ -1123,7 +1172,9 @@
             </w:tcMar>
             <w:hideMark/>
           </w:tcPr>
-          <w:p/>
+          <w:p>
+            <w:r/>
+          </w:p>
         </w:tc>
         <w:tc>
           <w:tcPr>
@@ -1158,7 +1209,9 @@
             </w:tcMar>
             <w:hideMark/>
           </w:tcPr>
-          <w:p/>
+          <w:p>
+            <w:r/>
+          </w:p>
         </w:tc>
         <w:tc>
           <w:tcPr>
@@ -1193,7 +1246,9 @@
             </w:tcMar>
             <w:hideMark/>
           </w:tcPr>
-          <w:p/>
+          <w:p>
+            <w:r/>
+          </w:p>
         </w:tc>
         <w:tc>
           <w:tcPr>
@@ -1228,7 +1283,9 @@
             </w:tcMar>
             <w:hideMark/>
           </w:tcPr>
-          <w:p/>
+          <w:p>
+            <w:r/>
+          </w:p>
         </w:tc>
         <w:tc>
           <w:tcPr>
@@ -1263,7 +1320,9 @@
             </w:tcMar>
             <w:hideMark/>
           </w:tcPr>
-          <w:p/>
+          <w:p>
+            <w:r/>
+          </w:p>
         </w:tc>
         <w:tc>
           <w:tcPr>
@@ -1298,7 +1357,9 @@
             </w:tcMar>
             <w:hideMark/>
           </w:tcPr>
-          <w:p/>
+          <w:p>
+            <w:r/>
+          </w:p>
         </w:tc>
         <w:tc>
           <w:tcPr>
@@ -1333,7 +1394,9 @@
             </w:tcMar>
             <w:hideMark/>
           </w:tcPr>
-          <w:p/>
+          <w:p>
+            <w:r/>
+          </w:p>
         </w:tc>
         <w:tc>
           <w:tcPr>
@@ -1368,7 +1431,9 @@
             </w:tcMar>
             <w:hideMark/>
           </w:tcPr>
-          <w:p/>
+          <w:p>
+            <w:r/>
+          </w:p>
         </w:tc>
         <w:tc>
           <w:tcPr>
@@ -1403,7 +1468,9 @@
             </w:tcMar>
             <w:hideMark/>
           </w:tcPr>
-          <w:p/>
+          <w:p>
+            <w:r/>
+          </w:p>
         </w:tc>
         <w:tc>
           <w:tcPr>
@@ -1438,7 +1505,9 @@
             </w:tcMar>
             <w:hideMark/>
           </w:tcPr>
-          <w:p/>
+          <w:p>
+            <w:r/>
+          </w:p>
         </w:tc>
         <w:tc>
           <w:tcPr>
@@ -1473,7 +1542,9 @@
             </w:tcMar>
             <w:hideMark/>
           </w:tcPr>
-          <w:p/>
+          <w:p>
+            <w:r/>
+          </w:p>
         </w:tc>
         <w:tc>
           <w:tcPr>
@@ -1508,7 +1579,9 @@
             </w:tcMar>
             <w:hideMark/>
           </w:tcPr>
-          <w:p/>
+          <w:p>
+            <w:r/>
+          </w:p>
         </w:tc>
         <w:tc>
           <w:tcPr>
@@ -1543,7 +1616,9 @@
             </w:tcMar>
             <w:hideMark/>
           </w:tcPr>
-          <w:p/>
+          <w:p>
+            <w:r/>
+          </w:p>
         </w:tc>
         <w:tc>
           <w:tcPr>
@@ -1578,7 +1653,9 @@
             </w:tcMar>
             <w:hideMark/>
           </w:tcPr>
-          <w:p/>
+          <w:p>
+            <w:r/>
+          </w:p>
         </w:tc>
         <w:tc>
           <w:tcPr>
@@ -1613,7 +1690,9 @@
             </w:tcMar>
             <w:hideMark/>
           </w:tcPr>
-          <w:p/>
+          <w:p>
+            <w:r/>
+          </w:p>
         </w:tc>
         <w:tc>
           <w:tcPr>
@@ -1648,7 +1727,9 @@
             </w:tcMar>
             <w:hideMark/>
           </w:tcPr>
-          <w:p/>
+          <w:p>
+            <w:r/>
+          </w:p>
         </w:tc>
         <w:tc>
           <w:tcPr>
@@ -1683,7 +1764,9 @@
             </w:tcMar>
             <w:hideMark/>
           </w:tcPr>
-          <w:p/>
+          <w:p>
+            <w:r/>
+          </w:p>
         </w:tc>
         <w:tc>
           <w:tcPr>
@@ -1718,7 +1801,9 @@
             </w:tcMar>
             <w:hideMark/>
           </w:tcPr>
-          <w:p/>
+          <w:p>
+            <w:r/>
+          </w:p>
         </w:tc>
         <w:tc>
           <w:tcPr>
@@ -1753,7 +1838,9 @@
             </w:tcMar>
             <w:hideMark/>
           </w:tcPr>
-          <w:p/>
+          <w:p>
+            <w:r/>
+          </w:p>
         </w:tc>
         <w:tc>
           <w:tcPr>
@@ -1788,7 +1875,9 @@
             </w:tcMar>
             <w:hideMark/>
           </w:tcPr>
-          <w:p/>
+          <w:p>
+            <w:r/>
+          </w:p>
         </w:tc>
         <w:tc>
           <w:tcPr>
@@ -1823,7 +1912,9 @@
             </w:tcMar>
             <w:hideMark/>
           </w:tcPr>
-          <w:p/>
+          <w:p>
+            <w:r/>
+          </w:p>
         </w:tc>
         <w:tc>
           <w:tcPr>
@@ -1858,7 +1949,9 @@
             </w:tcMar>
             <w:hideMark/>
           </w:tcPr>
-          <w:p/>
+          <w:p>
+            <w:r/>
+          </w:p>
         </w:tc>
         <w:tc>
           <w:tcPr>
@@ -1893,7 +1986,9 @@
             </w:tcMar>
             <w:hideMark/>
           </w:tcPr>
-          <w:p/>
+          <w:p>
+            <w:r/>
+          </w:p>
         </w:tc>
         <w:tc>
           <w:tcPr>
@@ -1928,7 +2023,9 @@
             </w:tcMar>
             <w:hideMark/>
           </w:tcPr>
-          <w:p/>
+          <w:p>
+            <w:r/>
+          </w:p>
         </w:tc>
         <w:tc>
           <w:tcPr>
@@ -1963,7 +2060,9 @@
             </w:tcMar>
             <w:hideMark/>
           </w:tcPr>
-          <w:p/>
+          <w:p>
+            <w:r/>
+          </w:p>
         </w:tc>
         <w:tc>
           <w:tcPr>
@@ -1998,7 +2097,9 @@
             </w:tcMar>
             <w:hideMark/>
           </w:tcPr>
-          <w:p/>
+          <w:p>
+            <w:r/>
+          </w:p>
         </w:tc>
         <w:tc>
           <w:tcPr>
@@ -2033,7 +2134,9 @@
             </w:tcMar>
             <w:hideMark/>
           </w:tcPr>
-          <w:p/>
+          <w:p>
+            <w:r/>
+          </w:p>
         </w:tc>
         <w:tc>
           <w:tcPr>
@@ -2068,7 +2171,9 @@
             </w:tcMar>
             <w:hideMark/>
           </w:tcPr>
-          <w:p/>
+          <w:p>
+            <w:r/>
+          </w:p>
         </w:tc>
         <w:tc>
           <w:tcPr>
@@ -2103,7 +2208,9 @@
             </w:tcMar>
             <w:hideMark/>
           </w:tcPr>
-          <w:p/>
+          <w:p>
+            <w:r/>
+          </w:p>
         </w:tc>
         <w:tc>
           <w:tcPr>
@@ -2138,7 +2245,9 @@
             </w:tcMar>
             <w:hideMark/>
           </w:tcPr>
-          <w:p/>
+          <w:p>
+            <w:r/>
+          </w:p>
         </w:tc>
         <w:tc>
           <w:tcPr>
@@ -2173,7 +2282,9 @@
             </w:tcMar>
             <w:hideMark/>
           </w:tcPr>
-          <w:p/>
+          <w:p>
+            <w:r/>
+          </w:p>
         </w:tc>
         <w:tc>
           <w:tcPr>
@@ -2208,7 +2319,9 @@
             </w:tcMar>
             <w:hideMark/>
           </w:tcPr>
-          <w:p/>
+          <w:p>
+            <w:r/>
+          </w:p>
         </w:tc>
         <w:tc>
           <w:tcPr>
@@ -2243,7 +2356,9 @@
             </w:tcMar>
             <w:hideMark/>
           </w:tcPr>
-          <w:p/>
+          <w:p>
+            <w:r/>
+          </w:p>
         </w:tc>
         <w:tc>
           <w:tcPr>
@@ -2278,7 +2393,9 @@
             </w:tcMar>
             <w:hideMark/>
           </w:tcPr>
-          <w:p/>
+          <w:p>
+            <w:r/>
+          </w:p>
         </w:tc>
         <w:tc>
           <w:tcPr>
@@ -2313,7 +2430,9 @@
             </w:tcMar>
             <w:hideMark/>
           </w:tcPr>
-          <w:p/>
+          <w:p>
+            <w:r/>
+          </w:p>
         </w:tc>
         <w:tc>
           <w:tcPr>
@@ -2330,8 +2449,6 @@
           <w:p>
             <w:r>
               <w:t>* `CUSTOMER_GITREF</w:t>
-            </w:r>
-            <w:r>
               <w:tab/>
               <w:t>` - Input Customer branch if applicable or leave empty.</w:t>
             </w:r>
@@ -2352,7 +2469,9 @@
             </w:tcMar>
             <w:hideMark/>
           </w:tcPr>
-          <w:p/>
+          <w:p>
+            <w:r/>
+          </w:p>
         </w:tc>
         <w:tc>
           <w:tcPr>
@@ -2369,8 +2488,6 @@
           <w:p>
             <w:r>
               <w:t>* `DB_HOSTNAME</w:t>
-            </w:r>
-            <w:r>
               <w:tab/>
               <w:t>` - Input db hostname from medistrano rds</w:t>
             </w:r>
@@ -2391,7 +2508,9 @@
             </w:tcMar>
             <w:hideMark/>
           </w:tcPr>
-          <w:p/>
+          <w:p>
+            <w:r/>
+          </w:p>
         </w:tc>
         <w:tc>
           <w:tcPr>
@@ -2408,8 +2527,6 @@
           <w:p>
             <w:r>
               <w:t>* `DB_NAME</w:t>
-            </w:r>
-            <w:r>
               <w:tab/>
               <w:t>` - Input db name from medistrano rds</w:t>
             </w:r>
@@ -2430,7 +2547,9 @@
             </w:tcMar>
             <w:hideMark/>
           </w:tcPr>
-          <w:p/>
+          <w:p>
+            <w:r/>
+          </w:p>
         </w:tc>
         <w:tc>
           <w:tcPr>
@@ -2447,8 +2566,6 @@
           <w:p>
             <w:r>
               <w:t>* `DB_PASSWORD</w:t>
-            </w:r>
-            <w:r>
               <w:tab/>
               <w:t>` - Input password from medistrano rds</w:t>
             </w:r>
@@ -2469,7 +2586,9 @@
             </w:tcMar>
             <w:hideMark/>
           </w:tcPr>
-          <w:p/>
+          <w:p>
+            <w:r/>
+          </w:p>
         </w:tc>
         <w:tc>
           <w:tcPr>
@@ -2486,8 +2605,6 @@
           <w:p>
             <w:r>
               <w:t>* `DB_USERNAME</w:t>
-            </w:r>
-            <w:r>
               <w:tab/>
               <w:t>` - Input username from medistrano rds</w:t>
             </w:r>
@@ -2508,7 +2625,9 @@
             </w:tcMar>
             <w:hideMark/>
           </w:tcPr>
-          <w:p/>
+          <w:p>
+            <w:r/>
+          </w:p>
         </w:tc>
         <w:tc>
           <w:tcPr>
@@ -2543,7 +2662,9 @@
             </w:tcMar>
             <w:hideMark/>
           </w:tcPr>
-          <w:p/>
+          <w:p>
+            <w:r/>
+          </w:p>
         </w:tc>
         <w:tc>
           <w:tcPr>
@@ -2578,7 +2699,9 @@
             </w:tcMar>
             <w:hideMark/>
           </w:tcPr>
-          <w:p/>
+          <w:p>
+            <w:r/>
+          </w:p>
         </w:tc>
         <w:tc>
           <w:tcPr>
@@ -2613,7 +2736,9 @@
             </w:tcMar>
             <w:hideMark/>
           </w:tcPr>
-          <w:p/>
+          <w:p>
+            <w:r/>
+          </w:p>
         </w:tc>
         <w:tc>
           <w:tcPr>
@@ -2651,7 +2776,9 @@
             </w:tcMar>
             <w:hideMark/>
           </w:tcPr>
-          <w:p/>
+          <w:p>
+            <w:r/>
+          </w:p>
         </w:tc>
         <w:tc>
           <w:tcPr>
@@ -2686,7 +2813,9 @@
             </w:tcMar>
             <w:hideMark/>
           </w:tcPr>
-          <w:p/>
+          <w:p>
+            <w:r/>
+          </w:p>
         </w:tc>
         <w:tc>
           <w:tcPr>
@@ -2703,18 +2832,9 @@
           <w:p>
             <w:r>
               <w:t>* `GIT_BRANCH` - input git commit, tag or branch. ie : 3</w:t>
-            </w:r>
-            <w:r>
               <w:br/>
-            </w:r>
-            <w:r>
               <w:br/>
-            </w:r>
-            <w:r>
-              <w:lastRenderedPageBreak/>
-              <w:t>  or Git_Branch</w:t>
-            </w:r>
-            <w:r>
+              <w:t xml:space="preserve">  or Git_Branch</w:t>
               <w:br/>
             </w:r>
           </w:p>
@@ -2734,7 +2854,9 @@
             </w:tcMar>
             <w:hideMark/>
           </w:tcPr>
-          <w:p/>
+          <w:p>
+            <w:r/>
+          </w:p>
         </w:tc>
         <w:tc>
           <w:tcPr>
@@ -2769,7 +2891,9 @@
             </w:tcMar>
             <w:hideMark/>
           </w:tcPr>
-          <w:p/>
+          <w:p>
+            <w:r/>
+          </w:p>
         </w:tc>
         <w:tc>
           <w:tcPr>
@@ -2804,7 +2928,9 @@
             </w:tcMar>
             <w:hideMark/>
           </w:tcPr>
-          <w:p/>
+          <w:p>
+            <w:r/>
+          </w:p>
         </w:tc>
         <w:tc>
           <w:tcPr>
@@ -2839,7 +2965,9 @@
             </w:tcMar>
             <w:hideMark/>
           </w:tcPr>
-          <w:p/>
+          <w:p>
+            <w:r/>
+          </w:p>
         </w:tc>
         <w:tc>
           <w:tcPr>
@@ -2874,7 +3002,9 @@
             </w:tcMar>
             <w:hideMark/>
           </w:tcPr>
-          <w:p/>
+          <w:p>
+            <w:r/>
+          </w:p>
         </w:tc>
         <w:tc>
           <w:tcPr>
@@ -2909,7 +3039,9 @@
             </w:tcMar>
             <w:hideMark/>
           </w:tcPr>
-          <w:p/>
+          <w:p>
+            <w:r/>
+          </w:p>
         </w:tc>
         <w:tc>
           <w:tcPr>
@@ -2944,7 +3076,9 @@
             </w:tcMar>
             <w:hideMark/>
           </w:tcPr>
-          <w:p/>
+          <w:p>
+            <w:r/>
+          </w:p>
         </w:tc>
         <w:tc>
           <w:tcPr>
@@ -2979,7 +3113,9 @@
             </w:tcMar>
             <w:hideMark/>
           </w:tcPr>
-          <w:p/>
+          <w:p>
+            <w:r/>
+          </w:p>
         </w:tc>
         <w:tc>
           <w:tcPr>
@@ -3014,7 +3150,9 @@
             </w:tcMar>
             <w:hideMark/>
           </w:tcPr>
-          <w:p/>
+          <w:p>
+            <w:r/>
+          </w:p>
         </w:tc>
         <w:tc>
           <w:tcPr>
@@ -3049,7 +3187,9 @@
             </w:tcMar>
             <w:hideMark/>
           </w:tcPr>
-          <w:p/>
+          <w:p>
+            <w:r/>
+          </w:p>
         </w:tc>
         <w:tc>
           <w:tcPr>
@@ -3084,7 +3224,9 @@
             </w:tcMar>
             <w:hideMark/>
           </w:tcPr>
-          <w:p/>
+          <w:p>
+            <w:r/>
+          </w:p>
         </w:tc>
         <w:tc>
           <w:tcPr>
@@ -3119,7 +3261,9 @@
             </w:tcMar>
             <w:hideMark/>
           </w:tcPr>
-          <w:p/>
+          <w:p>
+            <w:r/>
+          </w:p>
         </w:tc>
         <w:tc>
           <w:tcPr>
@@ -3154,7 +3298,9 @@
             </w:tcMar>
             <w:hideMark/>
           </w:tcPr>
-          <w:p/>
+          <w:p>
+            <w:r/>
+          </w:p>
         </w:tc>
         <w:tc>
           <w:tcPr>
@@ -3189,7 +3335,9 @@
             </w:tcMar>
             <w:hideMark/>
           </w:tcPr>
-          <w:p/>
+          <w:p>
+            <w:r/>
+          </w:p>
         </w:tc>
         <w:tc>
           <w:tcPr>
@@ -3224,7 +3372,9 @@
             </w:tcMar>
             <w:hideMark/>
           </w:tcPr>
-          <w:p/>
+          <w:p>
+            <w:r/>
+          </w:p>
         </w:tc>
         <w:tc>
           <w:tcPr>
@@ -3259,7 +3409,9 @@
             </w:tcMar>
             <w:hideMark/>
           </w:tcPr>
-          <w:p/>
+          <w:p>
+            <w:r/>
+          </w:p>
         </w:tc>
         <w:tc>
           <w:tcPr>
@@ -3294,7 +3446,9 @@
             </w:tcMar>
             <w:hideMark/>
           </w:tcPr>
-          <w:p/>
+          <w:p>
+            <w:r/>
+          </w:p>
         </w:tc>
         <w:tc>
           <w:tcPr>
@@ -3329,7 +3483,9 @@
             </w:tcMar>
             <w:hideMark/>
           </w:tcPr>
-          <w:p/>
+          <w:p>
+            <w:r/>
+          </w:p>
         </w:tc>
         <w:tc>
           <w:tcPr>
@@ -3364,7 +3520,9 @@
             </w:tcMar>
             <w:hideMark/>
           </w:tcPr>
-          <w:p/>
+          <w:p>
+            <w:r/>
+          </w:p>
         </w:tc>
         <w:tc>
           <w:tcPr>
@@ -3399,7 +3557,9 @@
             </w:tcMar>
             <w:hideMark/>
           </w:tcPr>
-          <w:p/>
+          <w:p>
+            <w:r/>
+          </w:p>
         </w:tc>
         <w:tc>
           <w:tcPr>
@@ -3434,7 +3594,9 @@
             </w:tcMar>
             <w:hideMark/>
           </w:tcPr>
-          <w:p/>
+          <w:p>
+            <w:r/>
+          </w:p>
         </w:tc>
         <w:tc>
           <w:tcPr>
@@ -3469,7 +3631,9 @@
             </w:tcMar>
             <w:hideMark/>
           </w:tcPr>
-          <w:p/>
+          <w:p>
+            <w:r/>
+          </w:p>
         </w:tc>
         <w:tc>
           <w:tcPr>
@@ -3504,7 +3668,9 @@
             </w:tcMar>
             <w:hideMark/>
           </w:tcPr>
-          <w:p/>
+          <w:p>
+            <w:r/>
+          </w:p>
         </w:tc>
         <w:tc>
           <w:tcPr>
@@ -3539,7 +3705,9 @@
             </w:tcMar>
             <w:hideMark/>
           </w:tcPr>
-          <w:p/>
+          <w:p>
+            <w:r/>
+          </w:p>
         </w:tc>
         <w:tc>
           <w:tcPr>
@@ -3574,7 +3742,9 @@
             </w:tcMar>
             <w:hideMark/>
           </w:tcPr>
-          <w:p/>
+          <w:p>
+            <w:r/>
+          </w:p>
         </w:tc>
         <w:tc>
           <w:tcPr>
@@ -3591,32 +3761,14 @@
           <w:p>
             <w:r>
               <w:t>Expected result: : 3</w:t>
-            </w:r>
-            <w:r>
               <w:br/>
-            </w:r>
-            <w:r>
               <w:br/>
-            </w:r>
-            <w:r>
               <w:br/>
-            </w:r>
-            <w:r>
               <w:br/>
-            </w:r>
-            <w:r>
               <w:br/>
-            </w:r>
-            <w:r>
               <w:br/>
-            </w:r>
-            <w:r>
               <w:br/>
-            </w:r>
-            <w:r>
               <w:br/>
-            </w:r>
-            <w:r>
               <w:br/>
             </w:r>
           </w:p>
